--- a/researchreportfull.docx
+++ b/researchreportfull.docx
@@ -16,6 +16,7 @@
       </w:pPr>
       <w:bookmarkStart w:id="0" w:name="_Hlk57233843"/>
       <w:bookmarkEnd w:id="0"/>
+      <w:proofErr w:type="spellStart"/>
       <w:r>
         <w:rPr>
           <w:rFonts w:ascii="Arial" w:hAnsi="Arial" w:cs="Arial"/>
@@ -26,6 +27,7 @@
         </w:rPr>
         <w:t>JMTi</w:t>
       </w:r>
+      <w:proofErr w:type="spellEnd"/>
     </w:p>
     <w:p>
       <w:pPr>
@@ -186,8 +188,19 @@
           <w:sz w:val="32"/>
           <w:szCs w:val="32"/>
         </w:rPr>
-        <w:t>REPORTING WRITING:QUESTIONNAIRE</w:t>
-      </w:r>
+        <w:t xml:space="preserve">REPORTING </w:t>
+      </w:r>
+      <w:proofErr w:type="gramStart"/>
+      <w:r>
+        <w:rPr>
+          <w:rFonts w:ascii="Arial" w:hAnsi="Arial" w:cs="Arial"/>
+          <w:b/>
+          <w:sz w:val="32"/>
+          <w:szCs w:val="32"/>
+        </w:rPr>
+        <w:t>WRITING:QUESTIONNAIRE</w:t>
+      </w:r>
+      <w:proofErr w:type="gramEnd"/>
     </w:p>
     <w:p>
       <w:pPr>
@@ -346,8 +359,64 @@
           <w:sz w:val="32"/>
           <w:szCs w:val="28"/>
         </w:rPr>
-        <w:t>Diploma Teknologi Kejuruteraan Mekatronik</w:t>
-      </w:r>
+        <w:t xml:space="preserve">Diploma </w:t>
+      </w:r>
+      <w:proofErr w:type="spellStart"/>
+      <w:r>
+        <w:rPr>
+          <w:rFonts w:ascii="Arial" w:hAnsi="Arial" w:cs="Arial"/>
+          <w:b/>
+          <w:color w:val="000000"/>
+          <w:sz w:val="32"/>
+          <w:szCs w:val="28"/>
+        </w:rPr>
+        <w:t>Teknologi</w:t>
+      </w:r>
+      <w:proofErr w:type="spellEnd"/>
+      <w:r>
+        <w:rPr>
+          <w:rFonts w:ascii="Arial" w:hAnsi="Arial" w:cs="Arial"/>
+          <w:b/>
+          <w:color w:val="000000"/>
+          <w:sz w:val="32"/>
+          <w:szCs w:val="28"/>
+        </w:rPr>
+        <w:t xml:space="preserve"> </w:t>
+      </w:r>
+      <w:proofErr w:type="spellStart"/>
+      <w:r>
+        <w:rPr>
+          <w:rFonts w:ascii="Arial" w:hAnsi="Arial" w:cs="Arial"/>
+          <w:b/>
+          <w:color w:val="000000"/>
+          <w:sz w:val="32"/>
+          <w:szCs w:val="28"/>
+        </w:rPr>
+        <w:t>Kejuruteraan</w:t>
+      </w:r>
+      <w:proofErr w:type="spellEnd"/>
+      <w:r>
+        <w:rPr>
+          <w:rFonts w:ascii="Arial" w:hAnsi="Arial" w:cs="Arial"/>
+          <w:b/>
+          <w:color w:val="000000"/>
+          <w:sz w:val="32"/>
+          <w:szCs w:val="28"/>
+        </w:rPr>
+        <w:t xml:space="preserve"> </w:t>
+      </w:r>
+      <w:proofErr w:type="spellStart"/>
+      <w:r>
+        <w:rPr>
+          <w:rFonts w:ascii="Arial" w:hAnsi="Arial" w:cs="Arial"/>
+          <w:b/>
+          <w:color w:val="000000"/>
+          <w:sz w:val="32"/>
+          <w:szCs w:val="28"/>
+        </w:rPr>
+        <w:t>Mekatronik</w:t>
+      </w:r>
+      <w:proofErr w:type="spellEnd"/>
     </w:p>
     <w:p>
       <w:pPr>
@@ -399,6 +468,7 @@
           <w:szCs w:val="36"/>
         </w:rPr>
       </w:pPr>
+      <w:proofErr w:type="gramStart"/>
       <w:r>
         <w:rPr>
           <w:rFonts w:ascii="Arial" w:hAnsi="Arial" w:cs="Arial"/>
@@ -407,7 +477,18 @@
           <w:sz w:val="36"/>
           <w:szCs w:val="36"/>
         </w:rPr>
-        <w:t>( DMC 2117 )</w:t>
+        <w:t>( DMC</w:t>
+      </w:r>
+      <w:proofErr w:type="gramEnd"/>
+      <w:r>
+        <w:rPr>
+          <w:rFonts w:ascii="Arial" w:hAnsi="Arial" w:cs="Arial"/>
+          <w:b/>
+          <w:bCs/>
+          <w:sz w:val="36"/>
+          <w:szCs w:val="36"/>
+        </w:rPr>
+        <w:t xml:space="preserve"> 2117 )</w:t>
       </w:r>
     </w:p>
     <w:p>
@@ -1291,7 +1372,39 @@
           <w:sz w:val="24"/>
           <w:szCs w:val="24"/>
         </w:rPr>
-        <w:t xml:space="preserve">The background study of this research is based on the students of JMTi sourcing for meals within the campus on daily basis with 2 sources, the cafeteria in main building of JMTi and </w:t>
+        <w:t xml:space="preserve">The background study of this research is based on the students of </w:t>
+      </w:r>
+      <w:proofErr w:type="spellStart"/>
+      <w:r>
+        <w:rPr>
+          <w:sz w:val="24"/>
+          <w:szCs w:val="24"/>
+        </w:rPr>
+        <w:t>JMTi</w:t>
+      </w:r>
+      <w:proofErr w:type="spellEnd"/>
+      <w:r>
+        <w:rPr>
+          <w:sz w:val="24"/>
+          <w:szCs w:val="24"/>
+        </w:rPr>
+        <w:t xml:space="preserve"> sourcing for meals within the campus on daily basis with 2 sources, the cafeteria in main building of </w:t>
+      </w:r>
+      <w:proofErr w:type="spellStart"/>
+      <w:r>
+        <w:rPr>
+          <w:sz w:val="24"/>
+          <w:szCs w:val="24"/>
+        </w:rPr>
+        <w:t>JMTi</w:t>
+      </w:r>
+      <w:proofErr w:type="spellEnd"/>
+      <w:r>
+        <w:rPr>
+          <w:sz w:val="24"/>
+          <w:szCs w:val="24"/>
+        </w:rPr>
+        <w:t xml:space="preserve"> and </w:t>
       </w:r>
       <w:r>
         <w:rPr>
@@ -1300,14 +1413,73 @@
           <w:sz w:val="24"/>
           <w:szCs w:val="24"/>
         </w:rPr>
-        <w:t>dewan makan</w:t>
-      </w:r>
-      <w:r>
-        <w:rPr>
-          <w:sz w:val="24"/>
-          <w:szCs w:val="24"/>
-        </w:rPr>
-        <w:t>. The targeted respondents will be mainly students who live in dormitory of JMTi. It is known that cafeteria in JMTi has a shorter operation hour compared to a regular cafeteria. It is also little known that students would rather order food online than eat in dewan makan when the café is closed. The aim of this case study is to promote awareness and eliminate the struggles students living in dormitory had faced.</w:t>
+        <w:t xml:space="preserve">dewan </w:t>
+      </w:r>
+      <w:proofErr w:type="spellStart"/>
+      <w:r>
+        <w:rPr>
+          <w:i/>
+          <w:iCs/>
+          <w:sz w:val="24"/>
+          <w:szCs w:val="24"/>
+        </w:rPr>
+        <w:t>makan</w:t>
+      </w:r>
+      <w:proofErr w:type="spellEnd"/>
+      <w:r>
+        <w:rPr>
+          <w:sz w:val="24"/>
+          <w:szCs w:val="24"/>
+        </w:rPr>
+        <w:t xml:space="preserve">. The targeted respondents will be mainly students who live in dormitory of </w:t>
+      </w:r>
+      <w:proofErr w:type="spellStart"/>
+      <w:r>
+        <w:rPr>
+          <w:sz w:val="24"/>
+          <w:szCs w:val="24"/>
+        </w:rPr>
+        <w:t>JMTi</w:t>
+      </w:r>
+      <w:proofErr w:type="spellEnd"/>
+      <w:r>
+        <w:rPr>
+          <w:sz w:val="24"/>
+          <w:szCs w:val="24"/>
+        </w:rPr>
+        <w:t xml:space="preserve">. It is known that cafeteria in </w:t>
+      </w:r>
+      <w:proofErr w:type="spellStart"/>
+      <w:r>
+        <w:rPr>
+          <w:sz w:val="24"/>
+          <w:szCs w:val="24"/>
+        </w:rPr>
+        <w:t>JMTi</w:t>
+      </w:r>
+      <w:proofErr w:type="spellEnd"/>
+      <w:r>
+        <w:rPr>
+          <w:sz w:val="24"/>
+          <w:szCs w:val="24"/>
+        </w:rPr>
+        <w:t xml:space="preserve"> has a shorter operation hour compared to a regular cafeteria. It is also little known that students would rather order food online than eat in dewan </w:t>
+      </w:r>
+      <w:proofErr w:type="spellStart"/>
+      <w:r>
+        <w:rPr>
+          <w:sz w:val="24"/>
+          <w:szCs w:val="24"/>
+        </w:rPr>
+        <w:t>makan</w:t>
+      </w:r>
+      <w:proofErr w:type="spellEnd"/>
+      <w:r>
+        <w:rPr>
+          <w:sz w:val="24"/>
+          <w:szCs w:val="24"/>
+        </w:rPr>
+        <w:t xml:space="preserve"> when the café is closed. The aim of this case study is to promote awareness and eliminate the struggles students living in dormitory had faced.</w:t>
       </w:r>
     </w:p>
     <w:p>
@@ -1453,7 +1625,23 @@
           <w:sz w:val="24"/>
           <w:szCs w:val="24"/>
         </w:rPr>
-        <w:t xml:space="preserve">To distinguish the reasons students prefer either of the sources  </w:t>
+        <w:t xml:space="preserve">To distinguish the reasons </w:t>
+      </w:r>
+      <w:proofErr w:type="gramStart"/>
+      <w:r>
+        <w:rPr>
+          <w:sz w:val="24"/>
+          <w:szCs w:val="24"/>
+        </w:rPr>
+        <w:t>students</w:t>
+      </w:r>
+      <w:proofErr w:type="gramEnd"/>
+      <w:r>
+        <w:rPr>
+          <w:sz w:val="24"/>
+          <w:szCs w:val="24"/>
+        </w:rPr>
+        <w:t xml:space="preserve"> prefer either of the sources  </w:t>
       </w:r>
     </w:p>
     <w:p>
@@ -1544,8 +1732,17 @@
           <w:sz w:val="24"/>
           <w:szCs w:val="24"/>
         </w:rPr>
-        <w:t>Students agree on extending the operation hours of cafeteria in JMTi</w:t>
-      </w:r>
+        <w:t xml:space="preserve">Students agree on extending the operation hours of cafeteria in </w:t>
+      </w:r>
+      <w:proofErr w:type="spellStart"/>
+      <w:r>
+        <w:rPr>
+          <w:sz w:val="24"/>
+          <w:szCs w:val="24"/>
+        </w:rPr>
+        <w:t>JMTi</w:t>
+      </w:r>
+      <w:proofErr w:type="spellEnd"/>
     </w:p>
     <w:p>
       <w:pPr>
@@ -1722,7 +1919,23 @@
           <w:sz w:val="24"/>
           <w:szCs w:val="24"/>
         </w:rPr>
-        <w:t xml:space="preserve">before eating. Institutional Cafeterias are located close to the entrance so as to provide </w:t>
+        <w:t xml:space="preserve">before eating. Institutional Cafeterias are located close to the entrance </w:t>
+      </w:r>
+      <w:proofErr w:type="gramStart"/>
+      <w:r>
+        <w:rPr>
+          <w:sz w:val="24"/>
+          <w:szCs w:val="24"/>
+        </w:rPr>
+        <w:t>so as to</w:t>
+      </w:r>
+      <w:proofErr w:type="gramEnd"/>
+      <w:r>
+        <w:rPr>
+          <w:sz w:val="24"/>
+          <w:szCs w:val="24"/>
+        </w:rPr>
+        <w:t xml:space="preserve"> provide </w:t>
       </w:r>
     </w:p>
     <w:p>
@@ -1880,7 +2093,23 @@
           <w:sz w:val="24"/>
           <w:szCs w:val="24"/>
         </w:rPr>
-        <w:t xml:space="preserve">public, rather than institutionalised, dining. Some institutions, especially schools, have food </w:t>
+        <w:t xml:space="preserve">public, rather than </w:t>
+      </w:r>
+      <w:proofErr w:type="spellStart"/>
+      <w:r>
+        <w:rPr>
+          <w:sz w:val="24"/>
+          <w:szCs w:val="24"/>
+        </w:rPr>
+        <w:t>institutionalised</w:t>
+      </w:r>
+      <w:proofErr w:type="spellEnd"/>
+      <w:r>
+        <w:rPr>
+          <w:sz w:val="24"/>
+          <w:szCs w:val="24"/>
+        </w:rPr>
+        <w:t xml:space="preserve">, dining. Some institutions, especially schools, have food </w:t>
       </w:r>
     </w:p>
     <w:p>
@@ -2636,7 +2865,23 @@
           <w:szCs w:val="24"/>
         </w:rPr>
         <w:tab/>
-        <w:t>The respondents targeted are students of JMTi that lives in dormitory regardless of their gender. The respondents are from 4 different departments and are ranged from semester 2 to semester 3 of 2020. There is a total respondent of 40 individuals and consist of 27 males and 13 females.</w:t>
+        <w:t xml:space="preserve">The respondents targeted are students of </w:t>
+      </w:r>
+      <w:proofErr w:type="spellStart"/>
+      <w:r>
+        <w:rPr>
+          <w:sz w:val="24"/>
+          <w:szCs w:val="24"/>
+        </w:rPr>
+        <w:t>JMTi</w:t>
+      </w:r>
+      <w:proofErr w:type="spellEnd"/>
+      <w:r>
+        <w:rPr>
+          <w:sz w:val="24"/>
+          <w:szCs w:val="24"/>
+        </w:rPr>
+        <w:t xml:space="preserve"> that lives in dormitory regardless of their gender. The respondents are from 4 different departments and are ranged from semester 2 to semester 3 of 2020. There is a total respondent of 40 individuals and consist of 27 males and 13 females.</w:t>
       </w:r>
     </w:p>
     <w:p>
@@ -2689,7 +2934,23 @@
           <w:szCs w:val="24"/>
         </w:rPr>
         <w:tab/>
-        <w:t>The instrument that we chose to perform this study case is through online questionnaire made possible by google forms. We also used social media platform Whatsapps to distribute and spread our questionnaire.</w:t>
+        <w:t xml:space="preserve">The instrument that we chose to perform this study case is through online questionnaire made possible by google forms. We also used social media platform </w:t>
+      </w:r>
+      <w:proofErr w:type="spellStart"/>
+      <w:r>
+        <w:rPr>
+          <w:sz w:val="24"/>
+          <w:szCs w:val="24"/>
+        </w:rPr>
+        <w:t>Whatsapps</w:t>
+      </w:r>
+      <w:proofErr w:type="spellEnd"/>
+      <w:r>
+        <w:rPr>
+          <w:sz w:val="24"/>
+          <w:szCs w:val="24"/>
+        </w:rPr>
+        <w:t xml:space="preserve"> to distribute and spread our questionnaire.</w:t>
       </w:r>
     </w:p>
     <w:p>
@@ -2758,7 +3019,23 @@
           <w:sz w:val="24"/>
           <w:szCs w:val="24"/>
         </w:rPr>
-        <w:t xml:space="preserve"> the online form link is generated and copied to our Whatsapps groups to distribute the links for respondents to complete the questionnaire. After that we collected the data and analyze it.</w:t>
+        <w:t xml:space="preserve"> the online form link is generated and copied to our </w:t>
+      </w:r>
+      <w:proofErr w:type="spellStart"/>
+      <w:r>
+        <w:rPr>
+          <w:sz w:val="24"/>
+          <w:szCs w:val="24"/>
+        </w:rPr>
+        <w:t>Whatsapps</w:t>
+      </w:r>
+      <w:proofErr w:type="spellEnd"/>
+      <w:r>
+        <w:rPr>
+          <w:sz w:val="24"/>
+          <w:szCs w:val="24"/>
+        </w:rPr>
+        <w:t xml:space="preserve"> groups to distribute the links for respondents to complete the questionnaire. After that we collected the data and analyze it.</w:t>
       </w:r>
     </w:p>
     <w:p>
@@ -3079,18 +3356,65 @@
           <w:szCs w:val="24"/>
         </w:rPr>
       </w:pPr>
-      <w:r>
+    </w:p>
+    <w:p>
+      <w:pPr>
+        <w:rPr>
+          <w:rFonts w:ascii="Arial Black" w:hAnsi="Arial Black"/>
+          <w:sz w:val="24"/>
+          <w:szCs w:val="24"/>
+        </w:rPr>
+      </w:pPr>
+      <w:r>
+        <w:rPr>
+          <w:rFonts w:ascii="Arial Black" w:hAnsi="Arial Black"/>
+          <w:sz w:val="24"/>
+          <w:szCs w:val="24"/>
+        </w:rPr>
+        <w:t xml:space="preserve">  </w:t>
+      </w:r>
+    </w:p>
+    <w:p>
+      <w:pPr>
         <w:rPr>
           <w:rFonts w:ascii="Arial Black" w:hAnsi="Arial Black"/>
           <w:noProof/>
           <w:sz w:val="24"/>
           <w:szCs w:val="24"/>
+        </w:rPr>
+      </w:pPr>
+    </w:p>
+    <w:p>
+      <w:pPr>
+        <w:tabs>
+          <w:tab w:val="left" w:pos="2385"/>
+        </w:tabs>
+        <w:rPr>
+          <w:rFonts w:ascii="Arial Black" w:hAnsi="Arial Black"/>
+          <w:sz w:val="24"/>
+          <w:szCs w:val="24"/>
+        </w:rPr>
+      </w:pPr>
+      <w:r>
+        <w:rPr>
+          <w:rFonts w:ascii="Arial Black" w:hAnsi="Arial Black"/>
+          <w:noProof/>
+          <w:sz w:val="24"/>
+          <w:szCs w:val="24"/>
           <w:lang w:val="en-MY" w:eastAsia="en-MY"/>
         </w:rPr>
         <w:drawing>
-          <wp:inline distT="0" distB="0" distL="0" distR="0" wp14:anchorId="4ED0C687" wp14:editId="3A08732D">
-            <wp:extent cx="5943600" cy="2451100"/>
-            <wp:effectExtent l="0" t="0" r="0" b="6350"/>
+          <wp:anchor distT="0" distB="0" distL="114300" distR="114300" simplePos="0" relativeHeight="251662336" behindDoc="0" locked="0" layoutInCell="1" allowOverlap="1" wp14:anchorId="4ED0C687" wp14:editId="2F691604">
+            <wp:simplePos x="0" y="0"/>
+            <wp:positionH relativeFrom="margin">
+              <wp:posOffset>-333375</wp:posOffset>
+            </wp:positionH>
+            <wp:positionV relativeFrom="paragraph">
+              <wp:posOffset>342265</wp:posOffset>
+            </wp:positionV>
+            <wp:extent cx="7876039" cy="3248025"/>
+            <wp:effectExtent l="0" t="0" r="0" b="0"/>
+            <wp:wrapNone/>
             <wp:docPr id="4" name="Picture 4"/>
             <wp:cNvGraphicFramePr>
               <a:graphicFrameLocks xmlns:a="http://schemas.openxmlformats.org/drawingml/2006/main" noChangeAspect="1"/>
@@ -3117,7 +3441,7 @@
                   <pic:spPr>
                     <a:xfrm>
                       <a:off x="0" y="0"/>
-                      <a:ext cx="5943600" cy="2451100"/>
+                      <a:ext cx="7876039" cy="3248025"/>
                     </a:xfrm>
                     <a:prstGeom prst="rect">
                       <a:avLst/>
@@ -3126,68 +3450,72 @@
                 </pic:pic>
               </a:graphicData>
             </a:graphic>
-          </wp:inline>
+            <wp14:sizeRelH relativeFrom="margin">
+              <wp14:pctWidth>0</wp14:pctWidth>
+            </wp14:sizeRelH>
+            <wp14:sizeRelV relativeFrom="margin">
+              <wp14:pctHeight>0</wp14:pctHeight>
+            </wp14:sizeRelV>
+          </wp:anchor>
         </w:drawing>
       </w:r>
-    </w:p>
-    <w:p>
-      <w:pPr>
+      <w:r>
         <w:rPr>
           <w:rFonts w:ascii="Arial Black" w:hAnsi="Arial Black"/>
           <w:sz w:val="24"/>
           <w:szCs w:val="24"/>
         </w:rPr>
-      </w:pPr>
-      <w:r>
+        <w:tab/>
+      </w:r>
+    </w:p>
+    <w:p>
+      <w:pPr>
+        <w:spacing w:after="0" w:line="240" w:lineRule="auto"/>
         <w:rPr>
           <w:rFonts w:ascii="Arial Black" w:hAnsi="Arial Black"/>
           <w:sz w:val="24"/>
           <w:szCs w:val="24"/>
         </w:rPr>
-        <w:t xml:space="preserve">  </w:t>
-      </w:r>
-    </w:p>
-    <w:p>
-      <w:pPr>
+      </w:pPr>
+      <w:r>
+        <w:rPr>
+          <w:rFonts w:ascii="Arial Black" w:hAnsi="Arial Black"/>
+          <w:sz w:val="24"/>
+          <w:szCs w:val="24"/>
+        </w:rPr>
+        <w:br w:type="page"/>
+      </w:r>
+    </w:p>
+    <w:p>
+      <w:pPr>
+        <w:spacing w:after="0" w:line="240" w:lineRule="auto"/>
+        <w:rPr>
+          <w:rFonts w:ascii="Arial Black" w:hAnsi="Arial Black"/>
+          <w:sz w:val="24"/>
+          <w:szCs w:val="24"/>
+        </w:rPr>
+      </w:pPr>
+      <w:r>
         <w:rPr>
           <w:rFonts w:ascii="Arial Black" w:hAnsi="Arial Black"/>
           <w:noProof/>
           <w:sz w:val="24"/>
           <w:szCs w:val="24"/>
-        </w:rPr>
-      </w:pPr>
-    </w:p>
-    <w:p>
-      <w:pPr>
-        <w:tabs>
-          <w:tab w:val="left" w:pos="2385"/>
-        </w:tabs>
-        <w:rPr>
-          <w:rFonts w:ascii="Arial Black" w:hAnsi="Arial Black"/>
-          <w:sz w:val="24"/>
-          <w:szCs w:val="24"/>
-        </w:rPr>
-      </w:pPr>
-      <w:r>
-        <w:rPr>
-          <w:rFonts w:ascii="Arial Black" w:hAnsi="Arial Black"/>
-          <w:sz w:val="24"/>
-          <w:szCs w:val="24"/>
-        </w:rPr>
-        <w:tab/>
-      </w:r>
-      <w:r>
-        <w:rPr>
-          <w:rFonts w:ascii="Arial Black" w:hAnsi="Arial Black"/>
-          <w:noProof/>
-          <w:sz w:val="24"/>
-          <w:szCs w:val="24"/>
           <w:lang w:val="en-MY" w:eastAsia="en-MY"/>
         </w:rPr>
+        <w:lastRenderedPageBreak/>
         <w:drawing>
-          <wp:inline distT="0" distB="0" distL="0" distR="0" wp14:anchorId="4403EADA" wp14:editId="091A8248">
-            <wp:extent cx="5943600" cy="2452370"/>
-            <wp:effectExtent l="0" t="0" r="0" b="5080"/>
+          <wp:anchor distT="0" distB="0" distL="114300" distR="114300" simplePos="0" relativeHeight="251663360" behindDoc="0" locked="0" layoutInCell="1" allowOverlap="1" wp14:anchorId="4403EADA" wp14:editId="5F8F4BF0">
+            <wp:simplePos x="0" y="0"/>
+            <wp:positionH relativeFrom="margin">
+              <wp:posOffset>-534035</wp:posOffset>
+            </wp:positionH>
+            <wp:positionV relativeFrom="paragraph">
+              <wp:posOffset>1256030</wp:posOffset>
+            </wp:positionV>
+            <wp:extent cx="8564245" cy="3533775"/>
+            <wp:effectExtent l="0" t="0" r="8255" b="9525"/>
+            <wp:wrapNone/>
             <wp:docPr id="5" name="Picture 5"/>
             <wp:cNvGraphicFramePr>
               <a:graphicFrameLocks xmlns:a="http://schemas.openxmlformats.org/drawingml/2006/main" noChangeAspect="1"/>
@@ -3214,7 +3542,7 @@
                   <pic:spPr>
                     <a:xfrm>
                       <a:off x="0" y="0"/>
-                      <a:ext cx="5943600" cy="2452370"/>
+                      <a:ext cx="8564245" cy="3533775"/>
                     </a:xfrm>
                     <a:prstGeom prst="rect">
                       <a:avLst/>
@@ -3223,19 +3551,15 @@
                 </pic:pic>
               </a:graphicData>
             </a:graphic>
-          </wp:inline>
+            <wp14:sizeRelH relativeFrom="margin">
+              <wp14:pctWidth>0</wp14:pctWidth>
+            </wp14:sizeRelH>
+            <wp14:sizeRelV relativeFrom="margin">
+              <wp14:pctHeight>0</wp14:pctHeight>
+            </wp14:sizeRelV>
+          </wp:anchor>
         </w:drawing>
       </w:r>
-    </w:p>
-    <w:p>
-      <w:pPr>
-        <w:spacing w:after="0" w:line="240" w:lineRule="auto"/>
-        <w:rPr>
-          <w:rFonts w:ascii="Arial Black" w:hAnsi="Arial Black"/>
-          <w:sz w:val="24"/>
-          <w:szCs w:val="24"/>
-        </w:rPr>
-      </w:pPr>
       <w:r>
         <w:rPr>
           <w:rFonts w:ascii="Arial Black" w:hAnsi="Arial Black"/>
@@ -3270,6 +3594,48 @@
           <w:szCs w:val="24"/>
         </w:rPr>
       </w:pPr>
+    </w:p>
+    <w:p>
+      <w:pPr>
+        <w:tabs>
+          <w:tab w:val="left" w:pos="1440"/>
+        </w:tabs>
+        <w:rPr>
+          <w:rFonts w:ascii="Arial Black" w:hAnsi="Arial Black"/>
+          <w:sz w:val="24"/>
+          <w:szCs w:val="24"/>
+        </w:rPr>
+      </w:pPr>
+      <w:r>
+        <w:rPr>
+          <w:rFonts w:ascii="Arial Black" w:hAnsi="Arial Black"/>
+          <w:sz w:val="24"/>
+          <w:szCs w:val="24"/>
+        </w:rPr>
+        <w:tab/>
+      </w:r>
+    </w:p>
+    <w:p>
+      <w:pPr>
+        <w:tabs>
+          <w:tab w:val="left" w:pos="1440"/>
+        </w:tabs>
+        <w:rPr>
+          <w:rFonts w:ascii="Arial Black" w:hAnsi="Arial Black"/>
+          <w:sz w:val="24"/>
+          <w:szCs w:val="24"/>
+        </w:rPr>
+      </w:pPr>
+    </w:p>
+    <w:p>
+      <w:pPr>
+        <w:spacing w:after="0" w:line="240" w:lineRule="auto"/>
+        <w:rPr>
+          <w:rFonts w:ascii="Arial Black" w:hAnsi="Arial Black"/>
+          <w:sz w:val="24"/>
+          <w:szCs w:val="24"/>
+        </w:rPr>
+      </w:pPr>
       <w:r>
         <w:rPr>
           <w:rFonts w:ascii="Arial Black" w:hAnsi="Arial Black"/>
@@ -3279,9 +3645,17 @@
           <w:lang w:val="en-MY" w:eastAsia="en-MY"/>
         </w:rPr>
         <w:drawing>
-          <wp:inline distT="0" distB="0" distL="0" distR="0" wp14:anchorId="78FBB557" wp14:editId="19965BC9">
-            <wp:extent cx="5943600" cy="3111500"/>
-            <wp:effectExtent l="0" t="0" r="0" b="0"/>
+          <wp:anchor distT="0" distB="0" distL="114300" distR="114300" simplePos="0" relativeHeight="251665408" behindDoc="0" locked="0" layoutInCell="1" allowOverlap="1" wp14:anchorId="78FBB557" wp14:editId="4BB416D0">
+            <wp:simplePos x="0" y="0"/>
+            <wp:positionH relativeFrom="column">
+              <wp:posOffset>-609600</wp:posOffset>
+            </wp:positionH>
+            <wp:positionV relativeFrom="paragraph">
+              <wp:posOffset>351790</wp:posOffset>
+            </wp:positionV>
+            <wp:extent cx="7368851" cy="3857625"/>
+            <wp:effectExtent l="0" t="0" r="3810" b="0"/>
+            <wp:wrapNone/>
             <wp:docPr id="8" name="Picture 8"/>
             <wp:cNvGraphicFramePr>
               <a:graphicFrameLocks xmlns:a="http://schemas.openxmlformats.org/drawingml/2006/main" noChangeAspect="1"/>
@@ -3308,7 +3682,7 @@
                   <pic:spPr>
                     <a:xfrm>
                       <a:off x="0" y="0"/>
-                      <a:ext cx="5943600" cy="3111500"/>
+                      <a:ext cx="7368851" cy="3857625"/>
                     </a:xfrm>
                     <a:prstGeom prst="rect">
                       <a:avLst/>
@@ -3317,59 +3691,21 @@
                 </pic:pic>
               </a:graphicData>
             </a:graphic>
-          </wp:inline>
+          </wp:anchor>
         </w:drawing>
       </w:r>
-    </w:p>
-    <w:p>
-      <w:pPr>
-        <w:tabs>
-          <w:tab w:val="left" w:pos="1440"/>
-        </w:tabs>
+      <w:r>
         <w:rPr>
           <w:rFonts w:ascii="Arial Black" w:hAnsi="Arial Black"/>
           <w:sz w:val="24"/>
           <w:szCs w:val="24"/>
         </w:rPr>
-      </w:pPr>
-      <w:r>
-        <w:rPr>
-          <w:rFonts w:ascii="Arial Black" w:hAnsi="Arial Black"/>
-          <w:sz w:val="24"/>
-          <w:szCs w:val="24"/>
-        </w:rPr>
-        <w:tab/>
-      </w:r>
-    </w:p>
-    <w:p>
-      <w:pPr>
-        <w:tabs>
-          <w:tab w:val="left" w:pos="1440"/>
-        </w:tabs>
-        <w:rPr>
-          <w:rFonts w:ascii="Arial Black" w:hAnsi="Arial Black"/>
-          <w:sz w:val="24"/>
-          <w:szCs w:val="24"/>
-        </w:rPr>
-      </w:pPr>
-    </w:p>
-    <w:p>
-      <w:pPr>
-        <w:tabs>
-          <w:tab w:val="left" w:pos="1440"/>
-        </w:tabs>
-        <w:rPr>
-          <w:rFonts w:ascii="Arial Black" w:hAnsi="Arial Black"/>
-          <w:sz w:val="24"/>
-          <w:szCs w:val="24"/>
-        </w:rPr>
-      </w:pPr>
-    </w:p>
-    <w:p>
-      <w:pPr>
-        <w:tabs>
-          <w:tab w:val="left" w:pos="1440"/>
-        </w:tabs>
+        <w:br w:type="page"/>
+      </w:r>
+    </w:p>
+    <w:p>
+      <w:pPr>
+        <w:spacing w:after="0" w:line="240" w:lineRule="auto"/>
         <w:rPr>
           <w:rFonts w:ascii="Arial Black" w:hAnsi="Arial Black"/>
           <w:sz w:val="24"/>
@@ -3384,18 +3720,19 @@
           <w:szCs w:val="24"/>
           <w:lang w:val="en-MY" w:eastAsia="en-MY"/>
         </w:rPr>
+        <w:lastRenderedPageBreak/>
         <w:drawing>
-          <wp:anchor distT="0" distB="0" distL="114300" distR="114300" simplePos="0" relativeHeight="251658240" behindDoc="0" locked="0" layoutInCell="1" allowOverlap="1" wp14:anchorId="1CEA54CD" wp14:editId="15B9ECA5">
-            <wp:simplePos x="914400" y="5476875"/>
-            <wp:positionH relativeFrom="column">
-              <wp:posOffset>914400</wp:posOffset>
+          <wp:anchor distT="0" distB="0" distL="114300" distR="114300" simplePos="0" relativeHeight="251658240" behindDoc="0" locked="0" layoutInCell="1" allowOverlap="1" wp14:anchorId="1CEA54CD" wp14:editId="3BDEA63B">
+            <wp:simplePos x="0" y="0"/>
+            <wp:positionH relativeFrom="page">
+              <wp:posOffset>295275</wp:posOffset>
             </wp:positionH>
             <wp:positionV relativeFrom="paragraph">
-              <wp:align>top</wp:align>
+              <wp:posOffset>1465580</wp:posOffset>
             </wp:positionV>
-            <wp:extent cx="5943600" cy="2436495"/>
-            <wp:effectExtent l="0" t="0" r="0" b="1905"/>
-            <wp:wrapSquare wrapText="bothSides"/>
+            <wp:extent cx="9085019" cy="3724275"/>
+            <wp:effectExtent l="0" t="0" r="1905" b="0"/>
+            <wp:wrapNone/>
             <wp:docPr id="9" name="Picture 9"/>
             <wp:cNvGraphicFramePr>
               <a:graphicFrameLocks xmlns:a="http://schemas.openxmlformats.org/drawingml/2006/main" noChangeAspect="1"/>
@@ -3422,7 +3759,7 @@
                   <pic:spPr>
                     <a:xfrm>
                       <a:off x="0" y="0"/>
-                      <a:ext cx="5943600" cy="2436495"/>
+                      <a:ext cx="9085019" cy="3724275"/>
                     </a:xfrm>
                     <a:prstGeom prst="rect">
                       <a:avLst/>
@@ -3431,27 +3768,15 @@
                 </pic:pic>
               </a:graphicData>
             </a:graphic>
+            <wp14:sizeRelH relativeFrom="margin">
+              <wp14:pctWidth>0</wp14:pctWidth>
+            </wp14:sizeRelH>
+            <wp14:sizeRelV relativeFrom="margin">
+              <wp14:pctHeight>0</wp14:pctHeight>
+            </wp14:sizeRelV>
           </wp:anchor>
         </w:drawing>
       </w:r>
-      <w:r>
-        <w:rPr>
-          <w:rFonts w:ascii="Arial Black" w:hAnsi="Arial Black"/>
-          <w:sz w:val="24"/>
-          <w:szCs w:val="24"/>
-        </w:rPr>
-        <w:t xml:space="preserve">                    </w:t>
-      </w:r>
-    </w:p>
-    <w:p>
-      <w:pPr>
-        <w:spacing w:after="0" w:line="240" w:lineRule="auto"/>
-        <w:rPr>
-          <w:rFonts w:ascii="Arial Black" w:hAnsi="Arial Black"/>
-          <w:sz w:val="24"/>
-          <w:szCs w:val="24"/>
-        </w:rPr>
-      </w:pPr>
       <w:r>
         <w:rPr>
           <w:rFonts w:ascii="Arial Black" w:hAnsi="Arial Black"/>
@@ -3468,7 +3793,6 @@
         </w:tabs>
         <w:rPr>
           <w:rFonts w:ascii="Arial Black" w:hAnsi="Arial Black"/>
-          <w:noProof/>
           <w:sz w:val="24"/>
           <w:szCs w:val="24"/>
         </w:rPr>
@@ -3481,7 +3805,24 @@
         </w:tabs>
         <w:rPr>
           <w:rFonts w:ascii="Arial Black" w:hAnsi="Arial Black"/>
-          <w:noProof/>
+          <w:sz w:val="24"/>
+          <w:szCs w:val="24"/>
+        </w:rPr>
+      </w:pPr>
+      <w:r>
+        <w:rPr>
+          <w:rFonts w:ascii="Arial Black" w:hAnsi="Arial Black"/>
+          <w:sz w:val="24"/>
+          <w:szCs w:val="24"/>
+        </w:rPr>
+        <w:t xml:space="preserve">                    </w:t>
+      </w:r>
+    </w:p>
+    <w:p>
+      <w:pPr>
+        <w:spacing w:after="0" w:line="240" w:lineRule="auto"/>
+        <w:rPr>
+          <w:rFonts w:ascii="Arial Black" w:hAnsi="Arial Black"/>
           <w:sz w:val="24"/>
           <w:szCs w:val="24"/>
         </w:rPr>
@@ -3492,21 +3833,20 @@
           <w:noProof/>
           <w:sz w:val="24"/>
           <w:szCs w:val="24"/>
-        </w:rPr>
-        <w:t xml:space="preserve">             </w:t>
-      </w:r>
-      <w:r>
-        <w:rPr>
-          <w:rFonts w:ascii="Arial Black" w:hAnsi="Arial Black"/>
-          <w:noProof/>
-          <w:sz w:val="24"/>
-          <w:szCs w:val="24"/>
           <w:lang w:val="en-MY" w:eastAsia="en-MY"/>
         </w:rPr>
         <w:drawing>
-          <wp:inline distT="0" distB="0" distL="0" distR="0" wp14:anchorId="6B4EDDE5" wp14:editId="6053313D">
-            <wp:extent cx="6216740" cy="2584450"/>
-            <wp:effectExtent l="0" t="0" r="0" b="6350"/>
+          <wp:anchor distT="0" distB="0" distL="114300" distR="114300" simplePos="0" relativeHeight="251666432" behindDoc="0" locked="0" layoutInCell="1" allowOverlap="1" wp14:anchorId="6B4EDDE5" wp14:editId="2330EA08">
+            <wp:simplePos x="0" y="0"/>
+            <wp:positionH relativeFrom="page">
+              <wp:posOffset>-635</wp:posOffset>
+            </wp:positionH>
+            <wp:positionV relativeFrom="paragraph">
+              <wp:posOffset>895350</wp:posOffset>
+            </wp:positionV>
+            <wp:extent cx="10064115" cy="4184056"/>
+            <wp:effectExtent l="0" t="0" r="0" b="6985"/>
+            <wp:wrapNone/>
             <wp:docPr id="10" name="Picture 10"/>
             <wp:cNvGraphicFramePr>
               <a:graphicFrameLocks xmlns:a="http://schemas.openxmlformats.org/drawingml/2006/main" noChangeAspect="1"/>
@@ -3533,7 +3873,7 @@
                   <pic:spPr>
                     <a:xfrm>
                       <a:off x="0" y="0"/>
-                      <a:ext cx="6219701" cy="2585681"/>
+                      <a:ext cx="10064115" cy="4184056"/>
                     </a:xfrm>
                     <a:prstGeom prst="rect">
                       <a:avLst/>
@@ -3542,7 +3882,13 @@
                 </pic:pic>
               </a:graphicData>
             </a:graphic>
-          </wp:inline>
+            <wp14:sizeRelH relativeFrom="margin">
+              <wp14:pctWidth>0</wp14:pctWidth>
+            </wp14:sizeRelH>
+            <wp14:sizeRelV relativeFrom="margin">
+              <wp14:pctHeight>0</wp14:pctHeight>
+            </wp14:sizeRelV>
+          </wp:anchor>
         </w:drawing>
       </w:r>
       <w:r>
@@ -3551,7 +3897,7 @@
           <w:sz w:val="24"/>
           <w:szCs w:val="24"/>
         </w:rPr>
-        <w:br w:type="textWrapping" w:clear="all"/>
+        <w:br w:type="page"/>
       </w:r>
     </w:p>
     <w:p>
@@ -3561,7 +3907,6 @@
         </w:tabs>
         <w:rPr>
           <w:rFonts w:ascii="Arial Black" w:hAnsi="Arial Black"/>
-          <w:noProof/>
           <w:sz w:val="24"/>
           <w:szCs w:val="24"/>
         </w:rPr>
@@ -3579,6 +3924,23 @@
           <w:szCs w:val="24"/>
         </w:rPr>
       </w:pPr>
+      <w:r>
+        <w:rPr>
+          <w:rFonts w:ascii="Arial Black" w:hAnsi="Arial Black"/>
+          <w:noProof/>
+          <w:sz w:val="24"/>
+          <w:szCs w:val="24"/>
+        </w:rPr>
+        <w:t xml:space="preserve">    </w:t>
+      </w:r>
+      <w:r>
+        <w:rPr>
+          <w:rFonts w:ascii="Arial Black" w:hAnsi="Arial Black"/>
+          <w:sz w:val="24"/>
+          <w:szCs w:val="24"/>
+        </w:rPr>
+        <w:br w:type="textWrapping" w:clear="all"/>
+      </w:r>
     </w:p>
     <w:p>
       <w:pPr>
@@ -3592,18 +3954,39 @@
           <w:szCs w:val="24"/>
         </w:rPr>
       </w:pPr>
-      <w:r>
+    </w:p>
+    <w:p>
+      <w:pPr>
+        <w:tabs>
+          <w:tab w:val="left" w:pos="1440"/>
+        </w:tabs>
         <w:rPr>
           <w:rFonts w:ascii="Arial Black" w:hAnsi="Arial Black"/>
           <w:noProof/>
           <w:sz w:val="24"/>
           <w:szCs w:val="24"/>
+        </w:rPr>
+      </w:pPr>
+      <w:r>
+        <w:rPr>
+          <w:rFonts w:ascii="Arial Black" w:hAnsi="Arial Black"/>
+          <w:noProof/>
+          <w:sz w:val="24"/>
+          <w:szCs w:val="24"/>
           <w:lang w:val="en-MY" w:eastAsia="en-MY"/>
         </w:rPr>
         <w:drawing>
-          <wp:inline distT="0" distB="0" distL="0" distR="0" wp14:anchorId="2692F103" wp14:editId="79B512FD">
-            <wp:extent cx="6154421" cy="2502535"/>
-            <wp:effectExtent l="0" t="0" r="0" b="0"/>
+          <wp:anchor distT="0" distB="0" distL="114300" distR="114300" simplePos="0" relativeHeight="251667456" behindDoc="1" locked="0" layoutInCell="1" allowOverlap="1" wp14:anchorId="2692F103" wp14:editId="54E1B48A">
+            <wp:simplePos x="0" y="0"/>
+            <wp:positionH relativeFrom="page">
+              <wp:posOffset>48195</wp:posOffset>
+            </wp:positionH>
+            <wp:positionV relativeFrom="paragraph">
+              <wp:posOffset>386715</wp:posOffset>
+            </wp:positionV>
+            <wp:extent cx="10283256" cy="4181475"/>
+            <wp:effectExtent l="0" t="0" r="3810" b="0"/>
+            <wp:wrapNone/>
             <wp:docPr id="11" name="Picture 11"/>
             <wp:cNvGraphicFramePr>
               <a:graphicFrameLocks xmlns:a="http://schemas.openxmlformats.org/drawingml/2006/main" noChangeAspect="1"/>
@@ -3630,7 +4013,7 @@
                   <pic:spPr>
                     <a:xfrm>
                       <a:off x="0" y="0"/>
-                      <a:ext cx="6154571" cy="2502596"/>
+                      <a:ext cx="10288038" cy="4183420"/>
                     </a:xfrm>
                     <a:prstGeom prst="rect">
                       <a:avLst/>
@@ -3639,21 +4022,21 @@
                 </pic:pic>
               </a:graphicData>
             </a:graphic>
-          </wp:inline>
+            <wp14:sizeRelH relativeFrom="margin">
+              <wp14:pctWidth>0</wp14:pctWidth>
+            </wp14:sizeRelH>
+            <wp14:sizeRelV relativeFrom="margin">
+              <wp14:pctHeight>0</wp14:pctHeight>
+            </wp14:sizeRelV>
+          </wp:anchor>
         </w:drawing>
       </w:r>
     </w:p>
     <w:p>
       <w:pPr>
-        <w:rPr>
-          <w:rFonts w:ascii="Arial Black" w:hAnsi="Arial Black"/>
-          <w:sz w:val="24"/>
-          <w:szCs w:val="24"/>
-        </w:rPr>
-      </w:pPr>
-    </w:p>
-    <w:p>
-      <w:pPr>
+        <w:tabs>
+          <w:tab w:val="left" w:pos="1440"/>
+        </w:tabs>
         <w:rPr>
           <w:rFonts w:ascii="Arial Black" w:hAnsi="Arial Black"/>
           <w:noProof/>
@@ -3661,6 +4044,74 @@
           <w:szCs w:val="24"/>
         </w:rPr>
       </w:pPr>
+    </w:p>
+    <w:p>
+      <w:pPr>
+        <w:spacing w:after="0" w:line="240" w:lineRule="auto"/>
+        <w:rPr>
+          <w:b/>
+          <w:bCs/>
+          <w:sz w:val="24"/>
+          <w:szCs w:val="24"/>
+        </w:rPr>
+      </w:pPr>
+      <w:r>
+        <w:rPr>
+          <w:b/>
+          <w:bCs/>
+          <w:sz w:val="24"/>
+          <w:szCs w:val="24"/>
+        </w:rPr>
+        <w:br w:type="page"/>
+      </w:r>
+    </w:p>
+    <w:p>
+      <w:pPr>
+        <w:tabs>
+          <w:tab w:val="left" w:pos="3420"/>
+        </w:tabs>
+        <w:rPr>
+          <w:b/>
+          <w:bCs/>
+          <w:sz w:val="24"/>
+          <w:szCs w:val="24"/>
+        </w:rPr>
+      </w:pPr>
+    </w:p>
+    <w:p>
+      <w:pPr>
+        <w:tabs>
+          <w:tab w:val="left" w:pos="3420"/>
+        </w:tabs>
+        <w:rPr>
+          <w:b/>
+          <w:bCs/>
+          <w:sz w:val="24"/>
+          <w:szCs w:val="24"/>
+        </w:rPr>
+      </w:pPr>
+    </w:p>
+    <w:p>
+      <w:pPr>
+        <w:tabs>
+          <w:tab w:val="left" w:pos="3420"/>
+        </w:tabs>
+        <w:rPr>
+          <w:rFonts w:ascii="Calibri Light" w:hAnsi="Calibri Light"/>
+          <w:noProof/>
+          <w:sz w:val="24"/>
+          <w:szCs w:val="24"/>
+        </w:rPr>
+      </w:pPr>
+      <w:r>
+        <w:rPr>
+          <w:b/>
+          <w:bCs/>
+          <w:sz w:val="24"/>
+          <w:szCs w:val="24"/>
+        </w:rPr>
+        <w:t>4.2 RESULT</w:t>
+      </w:r>
     </w:p>
     <w:p>
       <w:pPr>
@@ -3669,71 +4120,11 @@
         </w:tabs>
         <w:rPr>
           <w:rFonts w:ascii="Arial Black" w:hAnsi="Arial Black"/>
-          <w:sz w:val="24"/>
-          <w:szCs w:val="24"/>
-        </w:rPr>
-      </w:pPr>
-      <w:r>
-        <w:rPr>
-          <w:rFonts w:ascii="Arial Black" w:hAnsi="Arial Black"/>
-          <w:sz w:val="24"/>
-          <w:szCs w:val="24"/>
-        </w:rPr>
-        <w:tab/>
-      </w:r>
-    </w:p>
-    <w:p>
-      <w:pPr>
-        <w:spacing w:after="0" w:line="240" w:lineRule="auto"/>
-        <w:rPr>
-          <w:rFonts w:ascii="Arial Black" w:hAnsi="Arial Black"/>
-          <w:sz w:val="24"/>
-          <w:szCs w:val="24"/>
-        </w:rPr>
-      </w:pPr>
-      <w:r>
-        <w:rPr>
-          <w:rFonts w:ascii="Arial Black" w:hAnsi="Arial Black"/>
-          <w:sz w:val="24"/>
-          <w:szCs w:val="24"/>
-        </w:rPr>
-        <w:br w:type="page"/>
-      </w:r>
-    </w:p>
-    <w:p>
-      <w:pPr>
-        <w:tabs>
-          <w:tab w:val="left" w:pos="3420"/>
-        </w:tabs>
-        <w:rPr>
-          <w:b/>
-          <w:bCs/>
-          <w:sz w:val="24"/>
-          <w:szCs w:val="24"/>
-        </w:rPr>
-      </w:pPr>
-    </w:p>
-    <w:p>
-      <w:pPr>
-        <w:tabs>
-          <w:tab w:val="left" w:pos="3420"/>
-        </w:tabs>
-        <w:rPr>
-          <w:rFonts w:ascii="Calibri Light" w:hAnsi="Calibri Light"/>
           <w:noProof/>
           <w:sz w:val="24"/>
           <w:szCs w:val="24"/>
         </w:rPr>
       </w:pPr>
-      <w:r>
-        <w:rPr>
-          <w:b/>
-          <w:bCs/>
-          <w:sz w:val="24"/>
-          <w:szCs w:val="24"/>
-        </w:rPr>
-        <w:t>4.2 RESULT</w:t>
-      </w:r>
     </w:p>
     <w:p>
       <w:pPr>
@@ -3747,31 +4138,26 @@
           <w:szCs w:val="24"/>
         </w:rPr>
       </w:pPr>
-    </w:p>
-    <w:p>
-      <w:pPr>
-        <w:tabs>
-          <w:tab w:val="left" w:pos="1110"/>
-        </w:tabs>
+      <w:r>
         <w:rPr>
           <w:rFonts w:ascii="Arial Black" w:hAnsi="Arial Black"/>
           <w:noProof/>
           <w:sz w:val="24"/>
           <w:szCs w:val="24"/>
-        </w:rPr>
-      </w:pPr>
-      <w:r>
-        <w:rPr>
-          <w:rFonts w:ascii="Arial Black" w:hAnsi="Arial Black"/>
-          <w:noProof/>
-          <w:sz w:val="24"/>
-          <w:szCs w:val="24"/>
           <w:lang w:val="en-MY" w:eastAsia="en-MY"/>
         </w:rPr>
         <w:drawing>
-          <wp:inline distT="0" distB="0" distL="0" distR="0" wp14:anchorId="6E71CE6A" wp14:editId="39515D95">
-            <wp:extent cx="5943600" cy="2754630"/>
-            <wp:effectExtent l="0" t="0" r="0" b="7620"/>
+          <wp:anchor distT="0" distB="0" distL="114300" distR="114300" simplePos="0" relativeHeight="251668480" behindDoc="0" locked="0" layoutInCell="1" allowOverlap="1" wp14:anchorId="6E71CE6A" wp14:editId="71175332">
+            <wp:simplePos x="0" y="0"/>
+            <wp:positionH relativeFrom="page">
+              <wp:align>left</wp:align>
+            </wp:positionH>
+            <wp:positionV relativeFrom="paragraph">
+              <wp:posOffset>340360</wp:posOffset>
+            </wp:positionV>
+            <wp:extent cx="8138539" cy="3771900"/>
+            <wp:effectExtent l="0" t="0" r="0" b="0"/>
+            <wp:wrapNone/>
             <wp:docPr id="13" name="Picture 13"/>
             <wp:cNvGraphicFramePr>
               <a:graphicFrameLocks xmlns:a="http://schemas.openxmlformats.org/drawingml/2006/main" noChangeAspect="1"/>
@@ -3798,7 +4184,7 @@
                   <pic:spPr>
                     <a:xfrm>
                       <a:off x="0" y="0"/>
-                      <a:ext cx="5943600" cy="2754630"/>
+                      <a:ext cx="8138539" cy="3771900"/>
                     </a:xfrm>
                     <a:prstGeom prst="rect">
                       <a:avLst/>
@@ -3807,7 +4193,13 @@
                 </pic:pic>
               </a:graphicData>
             </a:graphic>
-          </wp:inline>
+            <wp14:sizeRelH relativeFrom="margin">
+              <wp14:pctWidth>0</wp14:pctWidth>
+            </wp14:sizeRelH>
+            <wp14:sizeRelV relativeFrom="margin">
+              <wp14:pctHeight>0</wp14:pctHeight>
+            </wp14:sizeRelV>
+          </wp:anchor>
         </w:drawing>
       </w:r>
     </w:p>
@@ -3822,17 +4214,74 @@
     </w:p>
     <w:p>
       <w:pPr>
+        <w:spacing w:after="0" w:line="240" w:lineRule="auto"/>
         <w:rPr>
           <w:rFonts w:ascii="Arial Black" w:hAnsi="Arial Black"/>
           <w:sz w:val="24"/>
           <w:szCs w:val="24"/>
         </w:rPr>
       </w:pPr>
-    </w:p>
-    <w:p>
-      <w:pPr>
+      <w:r>
         <w:rPr>
           <w:rFonts w:ascii="Arial Black" w:hAnsi="Arial Black"/>
+          <w:sz w:val="24"/>
+          <w:szCs w:val="24"/>
+        </w:rPr>
+        <w:br w:type="page"/>
+      </w:r>
+    </w:p>
+    <w:p>
+      <w:pPr>
+        <w:rPr>
+          <w:rFonts w:ascii="Arial Black" w:hAnsi="Arial Black"/>
+          <w:sz w:val="24"/>
+          <w:szCs w:val="24"/>
+        </w:rPr>
+      </w:pPr>
+    </w:p>
+    <w:p>
+      <w:pPr>
+        <w:rPr>
+          <w:rFonts w:ascii="Arial Black" w:hAnsi="Arial Black"/>
+          <w:sz w:val="24"/>
+          <w:szCs w:val="24"/>
+        </w:rPr>
+      </w:pPr>
+    </w:p>
+    <w:p>
+      <w:pPr>
+        <w:rPr>
+          <w:rFonts w:ascii="Arial Black" w:hAnsi="Arial Black"/>
+          <w:sz w:val="24"/>
+          <w:szCs w:val="24"/>
+        </w:rPr>
+      </w:pPr>
+    </w:p>
+    <w:p>
+      <w:pPr>
+        <w:rPr>
+          <w:rFonts w:ascii="Arial Black" w:hAnsi="Arial Black"/>
+          <w:sz w:val="24"/>
+          <w:szCs w:val="24"/>
+        </w:rPr>
+      </w:pPr>
+    </w:p>
+    <w:p>
+      <w:pPr>
+        <w:rPr>
+          <w:rFonts w:ascii="Arial Black" w:hAnsi="Arial Black"/>
+          <w:sz w:val="24"/>
+          <w:szCs w:val="24"/>
+        </w:rPr>
+      </w:pPr>
+    </w:p>
+    <w:p>
+      <w:pPr>
+        <w:spacing w:line="480" w:lineRule="auto"/>
+        <w:jc w:val="center"/>
+        <w:rPr>
+          <w:b/>
+          <w:bCs/>
           <w:sz w:val="24"/>
           <w:szCs w:val="24"/>
         </w:rPr>
@@ -3846,9 +4295,17 @@
           <w:lang w:val="en-MY" w:eastAsia="en-MY"/>
         </w:rPr>
         <w:drawing>
-          <wp:inline distT="0" distB="0" distL="0" distR="0" wp14:anchorId="69666670" wp14:editId="557C3675">
-            <wp:extent cx="5943600" cy="2410460"/>
-            <wp:effectExtent l="0" t="0" r="0" b="8890"/>
+          <wp:anchor distT="0" distB="0" distL="114300" distR="114300" simplePos="0" relativeHeight="251664384" behindDoc="1" locked="0" layoutInCell="1" allowOverlap="1" wp14:anchorId="69666670" wp14:editId="64B967C1">
+            <wp:simplePos x="0" y="0"/>
+            <wp:positionH relativeFrom="page">
+              <wp:posOffset>-142875</wp:posOffset>
+            </wp:positionH>
+            <wp:positionV relativeFrom="paragraph">
+              <wp:posOffset>142240</wp:posOffset>
+            </wp:positionV>
+            <wp:extent cx="8854337" cy="3590925"/>
+            <wp:effectExtent l="0" t="0" r="4445" b="0"/>
+            <wp:wrapNone/>
             <wp:docPr id="15" name="Picture 15"/>
             <wp:cNvGraphicFramePr>
               <a:graphicFrameLocks xmlns:a="http://schemas.openxmlformats.org/drawingml/2006/main" noChangeAspect="1"/>
@@ -3875,7 +4332,7 @@
                   <pic:spPr>
                     <a:xfrm>
                       <a:off x="0" y="0"/>
-                      <a:ext cx="5943600" cy="2410460"/>
+                      <a:ext cx="8854337" cy="3590925"/>
                     </a:xfrm>
                     <a:prstGeom prst="rect">
                       <a:avLst/>
@@ -3884,48 +4341,35 @@
                 </pic:pic>
               </a:graphicData>
             </a:graphic>
-          </wp:inline>
+            <wp14:sizeRelH relativeFrom="margin">
+              <wp14:pctWidth>0</wp14:pctWidth>
+            </wp14:sizeRelH>
+            <wp14:sizeRelV relativeFrom="margin">
+              <wp14:pctHeight>0</wp14:pctHeight>
+            </wp14:sizeRelV>
+          </wp:anchor>
         </w:drawing>
       </w:r>
     </w:p>
     <w:p>
       <w:pPr>
-        <w:rPr>
-          <w:rFonts w:ascii="Arial Black" w:hAnsi="Arial Black"/>
-          <w:sz w:val="24"/>
-          <w:szCs w:val="24"/>
-        </w:rPr>
-      </w:pPr>
-    </w:p>
-    <w:p>
-      <w:pPr>
-        <w:rPr>
-          <w:rFonts w:ascii="Arial Black" w:hAnsi="Arial Black"/>
-          <w:sz w:val="24"/>
-          <w:szCs w:val="24"/>
-        </w:rPr>
-      </w:pPr>
-    </w:p>
-    <w:p>
-      <w:pPr>
-        <w:rPr>
-          <w:rFonts w:ascii="Arial Black" w:hAnsi="Arial Black"/>
-          <w:sz w:val="24"/>
-          <w:szCs w:val="24"/>
-        </w:rPr>
-      </w:pPr>
-    </w:p>
-    <w:p>
-      <w:pPr>
-        <w:spacing w:line="480" w:lineRule="auto"/>
-        <w:jc w:val="center"/>
-        <w:rPr>
-          <w:b/>
-          <w:bCs/>
-          <w:sz w:val="24"/>
-          <w:szCs w:val="24"/>
-        </w:rPr>
-      </w:pPr>
+        <w:spacing w:after="0" w:line="240" w:lineRule="auto"/>
+        <w:rPr>
+          <w:b/>
+          <w:bCs/>
+          <w:sz w:val="24"/>
+          <w:szCs w:val="24"/>
+        </w:rPr>
+      </w:pPr>
+      <w:r>
+        <w:rPr>
+          <w:b/>
+          <w:bCs/>
+          <w:sz w:val="24"/>
+          <w:szCs w:val="24"/>
+        </w:rPr>
+        <w:br w:type="page"/>
+      </w:r>
     </w:p>
     <w:p>
       <w:pPr>
@@ -4097,7 +4541,39 @@
           <w:sz w:val="24"/>
           <w:szCs w:val="24"/>
         </w:rPr>
-        <w:t xml:space="preserve">satisfied with the food provided at cafeteria and it is also the food in cafeteria are diverse compared with dewan makan. So we strongly prefer that the operation hours of the cafeteria </w:t>
+        <w:t xml:space="preserve">satisfied with the food provided at cafeteria and it is also the food in cafeteria are diverse compared with dewan </w:t>
+      </w:r>
+      <w:proofErr w:type="spellStart"/>
+      <w:r>
+        <w:rPr>
+          <w:sz w:val="24"/>
+          <w:szCs w:val="24"/>
+        </w:rPr>
+        <w:t>makan</w:t>
+      </w:r>
+      <w:proofErr w:type="spellEnd"/>
+      <w:r>
+        <w:rPr>
+          <w:sz w:val="24"/>
+          <w:szCs w:val="24"/>
+        </w:rPr>
+        <w:t xml:space="preserve">. </w:t>
+      </w:r>
+      <w:proofErr w:type="gramStart"/>
+      <w:r>
+        <w:rPr>
+          <w:sz w:val="24"/>
+          <w:szCs w:val="24"/>
+        </w:rPr>
+        <w:t>So</w:t>
+      </w:r>
+      <w:proofErr w:type="gramEnd"/>
+      <w:r>
+        <w:rPr>
+          <w:sz w:val="24"/>
+          <w:szCs w:val="24"/>
+        </w:rPr>
+        <w:t xml:space="preserve"> we strongly prefer that the operation hours of the cafeteria </w:t>
       </w:r>
       <w:r>
         <w:rPr>
@@ -4212,26 +4688,48 @@
           <w:szCs w:val="24"/>
         </w:rPr>
       </w:pPr>
+      <w:r>
+        <w:rPr>
+          <w:b/>
+          <w:bCs/>
+          <w:sz w:val="24"/>
+          <w:szCs w:val="24"/>
+        </w:rPr>
+        <w:lastRenderedPageBreak/>
+        <w:t>5.2 Limitation</w:t>
+      </w:r>
     </w:p>
     <w:p>
       <w:pPr>
         <w:spacing w:line="480" w:lineRule="auto"/>
         <w:jc w:val="both"/>
         <w:rPr>
-          <w:b/>
-          <w:bCs/>
-          <w:sz w:val="24"/>
-          <w:szCs w:val="24"/>
-        </w:rPr>
-      </w:pPr>
-      <w:r>
-        <w:rPr>
-          <w:b/>
-          <w:bCs/>
-          <w:sz w:val="24"/>
-          <w:szCs w:val="24"/>
-        </w:rPr>
-        <w:t>5.2 Limitation</w:t>
+          <w:sz w:val="24"/>
+          <w:szCs w:val="24"/>
+        </w:rPr>
+      </w:pPr>
+      <w:r>
+        <w:rPr>
+          <w:sz w:val="24"/>
+          <w:szCs w:val="24"/>
+        </w:rPr>
+        <w:t xml:space="preserve">  The limitation that impact us to getting more research is the final exam of our institute JMTI is around the corner, so most of them are focus on their final exam. Besides </w:t>
+      </w:r>
+      <w:proofErr w:type="gramStart"/>
+      <w:r>
+        <w:rPr>
+          <w:sz w:val="24"/>
+          <w:szCs w:val="24"/>
+        </w:rPr>
+        <w:t>that</w:t>
+      </w:r>
+      <w:proofErr w:type="gramEnd"/>
+      <w:r>
+        <w:rPr>
+          <w:sz w:val="24"/>
+          <w:szCs w:val="24"/>
+        </w:rPr>
+        <w:t xml:space="preserve"> it is also during the epidemic of Covic-19. This is because the SOP of the Covic-19 from government are restrict us to getting more research. </w:t>
       </w:r>
     </w:p>
     <w:p>
@@ -4243,13 +4741,6 @@
           <w:szCs w:val="24"/>
         </w:rPr>
       </w:pPr>
-      <w:r>
-        <w:rPr>
-          <w:sz w:val="24"/>
-          <w:szCs w:val="24"/>
-        </w:rPr>
-        <w:t xml:space="preserve">  The limitation that impact us to getting more research is the final exam of our institute JMTI is around the corner, so most of them are focus on their final exam. Besides that it is also during the epidemic of Covic-19. This is because the SOP of the Covic-19 from government are restrict us to getting more research. </w:t>
-      </w:r>
     </w:p>
     <w:p>
       <w:pPr>
@@ -4266,47 +4757,69 @@
         <w:spacing w:line="480" w:lineRule="auto"/>
         <w:jc w:val="both"/>
         <w:rPr>
-          <w:sz w:val="24"/>
-          <w:szCs w:val="24"/>
-        </w:rPr>
-      </w:pPr>
+          <w:b/>
+          <w:bCs/>
+          <w:sz w:val="24"/>
+          <w:szCs w:val="24"/>
+        </w:rPr>
+      </w:pPr>
+      <w:r>
+        <w:rPr>
+          <w:b/>
+          <w:bCs/>
+          <w:sz w:val="24"/>
+          <w:szCs w:val="24"/>
+        </w:rPr>
+        <w:t>5.3 Recommendation</w:t>
+      </w:r>
     </w:p>
     <w:p>
       <w:pPr>
         <w:spacing w:line="480" w:lineRule="auto"/>
         <w:jc w:val="both"/>
         <w:rPr>
-          <w:b/>
-          <w:bCs/>
-          <w:sz w:val="24"/>
-          <w:szCs w:val="24"/>
-        </w:rPr>
-      </w:pPr>
-      <w:r>
-        <w:rPr>
-          <w:b/>
-          <w:bCs/>
-          <w:sz w:val="24"/>
-          <w:szCs w:val="24"/>
-        </w:rPr>
-        <w:t>5.3 Recommendation</w:t>
-      </w:r>
-    </w:p>
-    <w:p>
-      <w:pPr>
-        <w:spacing w:line="480" w:lineRule="auto"/>
-        <w:jc w:val="both"/>
-        <w:rPr>
-          <w:sz w:val="24"/>
-          <w:szCs w:val="24"/>
-        </w:rPr>
-      </w:pPr>
-      <w:r>
-        <w:rPr>
-          <w:sz w:val="24"/>
-          <w:szCs w:val="24"/>
-        </w:rPr>
-        <w:t xml:space="preserve">  After we getting the result in the time that we are setting. The recommendation from most of the JMTI’s student is to extend the JMTI’s cafeteria operation hours. The cafeteria operation time that suggest from most of our responder is 8am to 10pm so that they will won’t worry about what to eat at night.</w:t>
+          <w:sz w:val="24"/>
+          <w:szCs w:val="24"/>
+        </w:rPr>
+      </w:pPr>
+      <w:r>
+        <w:rPr>
+          <w:sz w:val="24"/>
+          <w:szCs w:val="24"/>
+        </w:rPr>
+        <w:t xml:space="preserve">  After we </w:t>
+      </w:r>
+      <w:proofErr w:type="gramStart"/>
+      <w:r>
+        <w:rPr>
+          <w:sz w:val="24"/>
+          <w:szCs w:val="24"/>
+        </w:rPr>
+        <w:t>getting</w:t>
+      </w:r>
+      <w:proofErr w:type="gramEnd"/>
+      <w:r>
+        <w:rPr>
+          <w:sz w:val="24"/>
+          <w:szCs w:val="24"/>
+        </w:rPr>
+        <w:t xml:space="preserve"> the result in the time that we are setting. The recommendation from most of the JMTI’s student is to extend the JMTI’s cafeteria operation hours. The cafeteria operation time that suggest from most of our responder is 8am to 10pm so that they </w:t>
+      </w:r>
+      <w:proofErr w:type="gramStart"/>
+      <w:r>
+        <w:rPr>
+          <w:sz w:val="24"/>
+          <w:szCs w:val="24"/>
+        </w:rPr>
+        <w:t>will won’t</w:t>
+      </w:r>
+      <w:proofErr w:type="gramEnd"/>
+      <w:r>
+        <w:rPr>
+          <w:sz w:val="24"/>
+          <w:szCs w:val="24"/>
+        </w:rPr>
+        <w:t xml:space="preserve"> worry about what to eat at night.</w:t>
       </w:r>
     </w:p>
     <w:p/>
@@ -4405,7 +4918,47 @@
           <w:sz w:val="24"/>
           <w:szCs w:val="24"/>
         </w:rPr>
-        <w:t xml:space="preserve"> Puan Noor Hafizah Binti Mohamed Ismail, English subject teacher at Japan – Malaysia </w:t>
+        <w:t xml:space="preserve"> Puan Noor </w:t>
+      </w:r>
+      <w:proofErr w:type="spellStart"/>
+      <w:r>
+        <w:rPr>
+          <w:rFonts w:cstheme="minorHAnsi"/>
+          <w:bCs/>
+          <w:sz w:val="24"/>
+          <w:szCs w:val="24"/>
+        </w:rPr>
+        <w:t>Hafizah</w:t>
+      </w:r>
+      <w:proofErr w:type="spellEnd"/>
+      <w:r>
+        <w:rPr>
+          <w:rFonts w:cstheme="minorHAnsi"/>
+          <w:bCs/>
+          <w:sz w:val="24"/>
+          <w:szCs w:val="24"/>
+        </w:rPr>
+        <w:t xml:space="preserve"> Binti Mohamed Ismail, English subject teacher </w:t>
+      </w:r>
+      <w:proofErr w:type="gramStart"/>
+      <w:r>
+        <w:rPr>
+          <w:rFonts w:cstheme="minorHAnsi"/>
+          <w:bCs/>
+          <w:sz w:val="24"/>
+          <w:szCs w:val="24"/>
+        </w:rPr>
+        <w:t>at</w:t>
+      </w:r>
+      <w:proofErr w:type="gramEnd"/>
+      <w:r>
+        <w:rPr>
+          <w:rFonts w:cstheme="minorHAnsi"/>
+          <w:bCs/>
+          <w:sz w:val="24"/>
+          <w:szCs w:val="24"/>
+        </w:rPr>
+        <w:t xml:space="preserve"> Japan – Malaysia </w:t>
       </w:r>
     </w:p>
     <w:p>

--- a/researchreportfull.docx
+++ b/researchreportfull.docx
@@ -1235,6 +1235,346 @@
         </w:rPr>
         <w:tab/>
         <w:t xml:space="preserve"> </w:t>
+      </w:r>
+    </w:p>
+    <w:p>
+      <w:pPr>
+        <w:spacing w:after="0" w:line="240" w:lineRule="auto"/>
+        <w:jc w:val="center"/>
+        <w:rPr>
+          <w:b/>
+          <w:bCs/>
+          <w:sz w:val="24"/>
+          <w:szCs w:val="24"/>
+        </w:rPr>
+      </w:pPr>
+      <w:r>
+        <w:rPr>
+          <w:b/>
+          <w:bCs/>
+          <w:sz w:val="24"/>
+          <w:szCs w:val="24"/>
+        </w:rPr>
+        <w:lastRenderedPageBreak/>
+        <w:t>Appreciation</w:t>
+      </w:r>
+    </w:p>
+    <w:p>
+      <w:pPr>
+        <w:spacing w:after="0" w:line="240" w:lineRule="auto"/>
+        <w:jc w:val="center"/>
+        <w:rPr>
+          <w:b/>
+          <w:bCs/>
+          <w:sz w:val="24"/>
+          <w:szCs w:val="24"/>
+        </w:rPr>
+      </w:pPr>
+    </w:p>
+    <w:p>
+      <w:pPr>
+        <w:spacing w:after="0" w:line="240" w:lineRule="auto"/>
+        <w:jc w:val="center"/>
+        <w:rPr>
+          <w:b/>
+          <w:bCs/>
+          <w:sz w:val="24"/>
+          <w:szCs w:val="24"/>
+        </w:rPr>
+      </w:pPr>
+    </w:p>
+    <w:p>
+      <w:pPr>
+        <w:spacing w:after="0" w:line="240" w:lineRule="auto"/>
+        <w:jc w:val="center"/>
+        <w:rPr>
+          <w:b/>
+          <w:bCs/>
+          <w:sz w:val="24"/>
+          <w:szCs w:val="24"/>
+        </w:rPr>
+      </w:pPr>
+    </w:p>
+    <w:p>
+      <w:pPr>
+        <w:spacing w:after="0" w:line="240" w:lineRule="auto"/>
+        <w:rPr>
+          <w:b/>
+          <w:bCs/>
+          <w:sz w:val="24"/>
+          <w:szCs w:val="24"/>
+        </w:rPr>
+      </w:pPr>
+    </w:p>
+    <w:p>
+      <w:pPr>
+        <w:spacing w:after="0" w:line="240" w:lineRule="auto"/>
+        <w:rPr>
+          <w:bCs/>
+          <w:sz w:val="24"/>
+          <w:szCs w:val="24"/>
+        </w:rPr>
+      </w:pPr>
+      <w:r>
+        <w:rPr>
+          <w:b/>
+          <w:bCs/>
+          <w:sz w:val="24"/>
+          <w:szCs w:val="24"/>
+        </w:rPr>
+        <w:t xml:space="preserve">             </w:t>
+      </w:r>
+      <w:r>
+        <w:rPr>
+          <w:bCs/>
+          <w:sz w:val="24"/>
+          <w:szCs w:val="24"/>
+        </w:rPr>
+        <w:t xml:space="preserve">Alhamdulillah, thanks to Allah we can successfully prepare this report despite many </w:t>
+      </w:r>
+    </w:p>
+    <w:p>
+      <w:pPr>
+        <w:spacing w:after="0" w:line="240" w:lineRule="auto"/>
+        <w:rPr>
+          <w:bCs/>
+          <w:sz w:val="24"/>
+          <w:szCs w:val="24"/>
+        </w:rPr>
+      </w:pPr>
+    </w:p>
+    <w:p>
+      <w:pPr>
+        <w:spacing w:after="0" w:line="240" w:lineRule="auto"/>
+        <w:rPr>
+          <w:bCs/>
+          <w:sz w:val="24"/>
+          <w:szCs w:val="24"/>
+        </w:rPr>
+      </w:pPr>
+      <w:r>
+        <w:rPr>
+          <w:bCs/>
+          <w:sz w:val="24"/>
+          <w:szCs w:val="24"/>
+        </w:rPr>
+        <w:t xml:space="preserve">challenges and trials that we face and time constraints. However, we are also grateful to be </w:t>
+      </w:r>
+    </w:p>
+    <w:p>
+      <w:pPr>
+        <w:spacing w:after="0" w:line="240" w:lineRule="auto"/>
+        <w:rPr>
+          <w:bCs/>
+          <w:sz w:val="24"/>
+          <w:szCs w:val="24"/>
+        </w:rPr>
+      </w:pPr>
+    </w:p>
+    <w:p>
+      <w:pPr>
+        <w:spacing w:after="0" w:line="240" w:lineRule="auto"/>
+        <w:rPr>
+          <w:bCs/>
+          <w:sz w:val="24"/>
+          <w:szCs w:val="24"/>
+        </w:rPr>
+      </w:pPr>
+      <w:r>
+        <w:rPr>
+          <w:bCs/>
+          <w:sz w:val="24"/>
+          <w:szCs w:val="24"/>
+        </w:rPr>
+        <w:t>able to complete this report in the allotted time.</w:t>
+      </w:r>
+    </w:p>
+    <w:p>
+      <w:pPr>
+        <w:spacing w:after="0" w:line="240" w:lineRule="auto"/>
+        <w:rPr>
+          <w:bCs/>
+          <w:sz w:val="24"/>
+          <w:szCs w:val="24"/>
+        </w:rPr>
+      </w:pPr>
+    </w:p>
+    <w:p>
+      <w:pPr>
+        <w:spacing w:after="0" w:line="240" w:lineRule="auto"/>
+        <w:rPr>
+          <w:bCs/>
+          <w:sz w:val="24"/>
+          <w:szCs w:val="24"/>
+        </w:rPr>
+      </w:pPr>
+    </w:p>
+    <w:p>
+      <w:pPr>
+        <w:spacing w:after="0" w:line="240" w:lineRule="auto"/>
+        <w:rPr>
+          <w:bCs/>
+          <w:sz w:val="24"/>
+          <w:szCs w:val="24"/>
+        </w:rPr>
+      </w:pPr>
+      <w:r>
+        <w:rPr>
+          <w:bCs/>
+          <w:sz w:val="24"/>
+          <w:szCs w:val="24"/>
+        </w:rPr>
+        <w:t xml:space="preserve">             We would like to thank our English teacher, Puan Noor </w:t>
+      </w:r>
+      <w:proofErr w:type="spellStart"/>
+      <w:r>
+        <w:rPr>
+          <w:bCs/>
+          <w:sz w:val="24"/>
+          <w:szCs w:val="24"/>
+        </w:rPr>
+        <w:t>Hafizah</w:t>
+      </w:r>
+      <w:proofErr w:type="spellEnd"/>
+      <w:r>
+        <w:rPr>
+          <w:bCs/>
+          <w:sz w:val="24"/>
+          <w:szCs w:val="24"/>
+        </w:rPr>
+        <w:t xml:space="preserve"> Binti Mohamed Ismail, </w:t>
+      </w:r>
+    </w:p>
+    <w:p>
+      <w:pPr>
+        <w:spacing w:after="0" w:line="240" w:lineRule="auto"/>
+        <w:rPr>
+          <w:bCs/>
+          <w:sz w:val="24"/>
+          <w:szCs w:val="24"/>
+        </w:rPr>
+      </w:pPr>
+    </w:p>
+    <w:p>
+      <w:pPr>
+        <w:spacing w:after="0" w:line="240" w:lineRule="auto"/>
+        <w:rPr>
+          <w:bCs/>
+          <w:sz w:val="24"/>
+          <w:szCs w:val="24"/>
+        </w:rPr>
+      </w:pPr>
+      <w:r>
+        <w:rPr>
+          <w:bCs/>
+          <w:sz w:val="24"/>
+          <w:szCs w:val="24"/>
+        </w:rPr>
+        <w:t xml:space="preserve">for her guidance and suggested the best way for us to complete this report. </w:t>
+      </w:r>
+    </w:p>
+    <w:p>
+      <w:pPr>
+        <w:spacing w:after="0" w:line="240" w:lineRule="auto"/>
+        <w:rPr>
+          <w:bCs/>
+          <w:sz w:val="24"/>
+          <w:szCs w:val="24"/>
+        </w:rPr>
+      </w:pPr>
+    </w:p>
+    <w:p>
+      <w:pPr>
+        <w:spacing w:after="0" w:line="240" w:lineRule="auto"/>
+        <w:rPr>
+          <w:bCs/>
+          <w:sz w:val="24"/>
+          <w:szCs w:val="24"/>
+        </w:rPr>
+      </w:pPr>
+    </w:p>
+    <w:p>
+      <w:pPr>
+        <w:spacing w:after="0" w:line="240" w:lineRule="auto"/>
+        <w:rPr>
+          <w:bCs/>
+          <w:sz w:val="24"/>
+          <w:szCs w:val="24"/>
+        </w:rPr>
+      </w:pPr>
+      <w:r>
+        <w:rPr>
+          <w:bCs/>
+          <w:sz w:val="24"/>
+          <w:szCs w:val="24"/>
+        </w:rPr>
+        <w:t xml:space="preserve">             In addition, we have conducted various research and studies from various sources to </w:t>
+      </w:r>
+    </w:p>
+    <w:p>
+      <w:pPr>
+        <w:spacing w:after="0" w:line="240" w:lineRule="auto"/>
+        <w:rPr>
+          <w:bCs/>
+          <w:sz w:val="24"/>
+          <w:szCs w:val="24"/>
+        </w:rPr>
+      </w:pPr>
+    </w:p>
+    <w:p>
+      <w:pPr>
+        <w:spacing w:after="0" w:line="240" w:lineRule="auto"/>
+        <w:rPr>
+          <w:bCs/>
+          <w:sz w:val="24"/>
+          <w:szCs w:val="24"/>
+        </w:rPr>
+      </w:pPr>
+      <w:r>
+        <w:rPr>
+          <w:bCs/>
+          <w:sz w:val="24"/>
+          <w:szCs w:val="24"/>
+        </w:rPr>
+        <w:t xml:space="preserve">complete this task, especially from the respondents who has given good cooperation so that we </w:t>
+      </w:r>
+    </w:p>
+    <w:p>
+      <w:pPr>
+        <w:spacing w:after="0" w:line="240" w:lineRule="auto"/>
+        <w:rPr>
+          <w:bCs/>
+          <w:sz w:val="24"/>
+          <w:szCs w:val="24"/>
+        </w:rPr>
+      </w:pPr>
+    </w:p>
+    <w:p>
+      <w:pPr>
+        <w:spacing w:after="0" w:line="240" w:lineRule="auto"/>
+        <w:rPr>
+          <w:b/>
+          <w:bCs/>
+          <w:sz w:val="24"/>
+          <w:szCs w:val="24"/>
+        </w:rPr>
+      </w:pPr>
+      <w:r>
+        <w:rPr>
+          <w:bCs/>
+          <w:sz w:val="24"/>
+          <w:szCs w:val="24"/>
+        </w:rPr>
+        <w:t>can receive information to complete this report.</w:t>
+      </w:r>
+      <w:r>
+        <w:rPr>
+          <w:b/>
+          <w:bCs/>
+          <w:sz w:val="24"/>
+          <w:szCs w:val="24"/>
+        </w:rPr>
+        <w:br w:type="page"/>
       </w:r>
     </w:p>
     <w:p>
